--- a/book/example.docx
+++ b/book/example.docx
@@ -5,12 +5,20 @@
     <w:p>
       <w:pPr>
         <w:spacing w:before="156" w:after="156"/>
-        <w:rPr>
-          <w:rFonts w:hint="eastAsia"/>
-        </w:rPr>
       </w:pPr>
       <w:r>
-        <w:t>This is a example</w:t>
+        <w:t xml:space="preserve">This is </w:t>
+      </w:r>
+      <w:proofErr w:type="spellStart"/>
+      <w:r>
+        <w:t>a</w:t>
+      </w:r>
+      <w:proofErr w:type="spellEnd"/>
+      <w:r>
+        <w:t xml:space="preserve"> example</w:t>
+      </w:r>
+      <w:r>
+        <w:t>!</w:t>
       </w:r>
     </w:p>
     <w:sectPr>
